--- a/MongoDB Compass.docx
+++ b/MongoDB Compass.docx
@@ -2,7 +2,6 @@
 <file path=word/document.xml><?xml version="1.0" encoding="utf-8"?>
 <w:document xmlns:wpc="http://schemas.microsoft.com/office/word/2010/wordprocessingCanvas" xmlns:cx="http://schemas.microsoft.com/office/drawing/2014/chartex" xmlns:cx1="http://schemas.microsoft.com/office/drawing/2015/9/8/chartex" xmlns:cx2="http://schemas.microsoft.com/office/drawing/2015/10/21/chartex" xmlns:cx3="http://schemas.microsoft.com/office/drawing/2016/5/9/chartex" xmlns:cx4="http://schemas.microsoft.com/office/drawing/2016/5/10/chartex" xmlns:cx5="http://schemas.microsoft.com/office/drawing/2016/5/11/chartex" xmlns:cx6="http://schemas.microsoft.com/office/drawing/2016/5/12/chartex" xmlns:cx7="http://schemas.microsoft.com/office/drawing/2016/5/13/chartex" xmlns:cx8="http://schemas.microsoft.com/office/drawing/2016/5/14/chartex" xmlns:mc="http://schemas.openxmlformats.org/markup-compatibility/2006" xmlns:aink="http://schemas.microsoft.com/office/drawing/2016/ink" xmlns:am3d="http://schemas.microsoft.com/office/drawing/2017/model3d" xmlns:o="urn:schemas-microsoft-com:office:office" xmlns:oel="http://schemas.microsoft.com/office/2019/extlst" xmlns:r="http://schemas.openxmlformats.org/officeDocument/2006/relationships" xmlns:m="http://schemas.openxmlformats.org/officeDocument/2006/math" xmlns:v="urn:schemas-microsoft-com:vml" xmlns:wp14="http://schemas.microsoft.com/office/word/2010/wordprocessingDrawing" xmlns:wp="http://schemas.openxmlformats.org/drawingml/2006/wordprocessingDrawing" xmlns:w10="urn:schemas-microsoft-com:office:word" xmlns:w="http://schemas.openxmlformats.org/wordprocessingml/2006/main" xmlns:w14="http://schemas.microsoft.com/office/word/2010/wordml" xmlns:w15="http://schemas.microsoft.com/office/word/2012/wordml" xmlns:w16cex="http://schemas.microsoft.com/office/word/2018/wordml/cex" xmlns:w16cid="http://schemas.microsoft.com/office/word/2016/wordml/cid" xmlns:w16="http://schemas.microsoft.com/office/word/2018/wordml" xmlns:w16du="http://schemas.microsoft.com/office/word/2023/wordml/word16du" xmlns:w16sdtdh="http://schemas.microsoft.com/office/word/2020/wordml/sdtdatahash" xmlns:w16sdtfl="http://schemas.microsoft.com/office/word/2024/wordml/sdtformatlock" xmlns:w16se="http://schemas.microsoft.com/office/word/2015/wordml/symex" xmlns:wpg="http://schemas.microsoft.com/office/word/2010/wordprocessingGroup" xmlns:wpi="http://schemas.microsoft.com/office/word/2010/wordprocessingInk" xmlns:wne="http://schemas.microsoft.com/office/word/2006/wordml" xmlns:wps="http://schemas.microsoft.com/office/word/2010/wordprocessingShape" mc:Ignorable="w14 w15 w16se w16cid w16 w16cex w16sdtdh w16sdtfl w16du wp14">
   <w:body>
-    <w:p/>
     <w:p>
       <w:pPr>
         <w:rPr>
@@ -145,6 +144,9 @@
         </mc:AlternateContent>
       </w:r>
       <w:r>
+        <w:rPr>
+          <w:noProof/>
+        </w:rPr>
         <w:drawing>
           <wp:inline distT="0" distB="0" distL="0" distR="0" wp14:anchorId="2701FE2D" wp14:editId="3458B6A5">
             <wp:extent cx="5731510" cy="3182620"/>
@@ -640,6 +642,9 @@
         </mc:AlternateContent>
       </w:r>
       <w:r>
+        <w:rPr>
+          <w:noProof/>
+        </w:rPr>
         <w:drawing>
           <wp:inline distT="0" distB="0" distL="0" distR="0" wp14:anchorId="146F09B3" wp14:editId="7FE34C73">
             <wp:extent cx="5731510" cy="2018030"/>
@@ -878,6 +883,9 @@
         </mc:AlternateContent>
       </w:r>
       <w:r>
+        <w:rPr>
+          <w:noProof/>
+        </w:rPr>
         <w:drawing>
           <wp:inline distT="0" distB="0" distL="0" distR="0" wp14:anchorId="172C18B2" wp14:editId="6D366D3C">
             <wp:extent cx="5731510" cy="1430020"/>
@@ -903,6 +911,1492 @@
                     <a:xfrm>
                       <a:off x="0" y="0"/>
                       <a:ext cx="5731510" cy="1430020"/>
+                    </a:xfrm>
+                    <a:prstGeom prst="rect">
+                      <a:avLst/>
+                    </a:prstGeom>
+                  </pic:spPr>
+                </pic:pic>
+              </a:graphicData>
+            </a:graphic>
+          </wp:inline>
+        </w:drawing>
+      </w:r>
+    </w:p>
+    <w:p/>
+    <w:p/>
+    <w:p/>
+    <w:p>
+      <w:r>
+        <w:lastRenderedPageBreak/>
+        <w:t xml:space="preserve">Table </w:t>
+      </w:r>
+      <w:proofErr w:type="spellStart"/>
+      <w:r>
+        <w:t>Impoted</w:t>
+      </w:r>
+      <w:proofErr w:type="spellEnd"/>
+    </w:p>
+    <w:p>
+      <w:r>
+        <w:rPr>
+          <w:noProof/>
+        </w:rPr>
+        <mc:AlternateContent>
+          <mc:Choice Requires="wps">
+            <w:drawing>
+              <wp:anchor distT="0" distB="0" distL="114300" distR="114300" simplePos="0" relativeHeight="251684864" behindDoc="0" locked="0" layoutInCell="1" allowOverlap="1" wp14:anchorId="0B074E46" wp14:editId="64DCDCF8">
+                <wp:simplePos x="0" y="0"/>
+                <wp:positionH relativeFrom="column">
+                  <wp:posOffset>5119476</wp:posOffset>
+                </wp:positionH>
+                <wp:positionV relativeFrom="paragraph">
+                  <wp:posOffset>2676776</wp:posOffset>
+                </wp:positionV>
+                <wp:extent cx="430858" cy="285386"/>
+                <wp:effectExtent l="0" t="0" r="26670" b="19685"/>
+                <wp:wrapNone/>
+                <wp:docPr id="1735891712" name="Rectangle 1"/>
+                <wp:cNvGraphicFramePr/>
+                <a:graphic xmlns:a="http://schemas.openxmlformats.org/drawingml/2006/main">
+                  <a:graphicData uri="http://schemas.microsoft.com/office/word/2010/wordprocessingShape">
+                    <wps:wsp>
+                      <wps:cNvSpPr/>
+                      <wps:spPr>
+                        <a:xfrm>
+                          <a:off x="0" y="0"/>
+                          <a:ext cx="430858" cy="285386"/>
+                        </a:xfrm>
+                        <a:prstGeom prst="rect">
+                          <a:avLst/>
+                        </a:prstGeom>
+                        <a:noFill/>
+                        <a:ln w="19050">
+                          <a:solidFill>
+                            <a:srgbClr val="EE0000"/>
+                          </a:solidFill>
+                        </a:ln>
+                      </wps:spPr>
+                      <wps:style>
+                        <a:lnRef idx="2">
+                          <a:schemeClr val="accent1">
+                            <a:shade val="15000"/>
+                          </a:schemeClr>
+                        </a:lnRef>
+                        <a:fillRef idx="1">
+                          <a:schemeClr val="accent1"/>
+                        </a:fillRef>
+                        <a:effectRef idx="0">
+                          <a:schemeClr val="accent1"/>
+                        </a:effectRef>
+                        <a:fontRef idx="minor">
+                          <a:schemeClr val="lt1"/>
+                        </a:fontRef>
+                      </wps:style>
+                      <wps:bodyPr rot="0" spcFirstLastPara="0" vertOverflow="overflow" horzOverflow="overflow" vert="horz" wrap="square" lIns="91440" tIns="45720" rIns="91440" bIns="45720" numCol="1" spcCol="0" rtlCol="0" fromWordArt="0" anchor="ctr" anchorCtr="0" forceAA="0" compatLnSpc="1">
+                        <a:prstTxWarp prst="textNoShape">
+                          <a:avLst/>
+                        </a:prstTxWarp>
+                        <a:noAutofit/>
+                      </wps:bodyPr>
+                    </wps:wsp>
+                  </a:graphicData>
+                </a:graphic>
+                <wp14:sizeRelH relativeFrom="margin">
+                  <wp14:pctWidth>0</wp14:pctWidth>
+                </wp14:sizeRelH>
+              </wp:anchor>
+            </w:drawing>
+          </mc:Choice>
+          <mc:Fallback>
+            <w:pict>
+              <v:rect w14:anchorId="05191935" id="Rectangle 1" o:spid="_x0000_s1026" style="position:absolute;margin-left:403.1pt;margin-top:210.75pt;width:33.95pt;height:22.45pt;z-index:251684864;visibility:visible;mso-wrap-style:square;mso-width-percent:0;mso-wrap-distance-left:9pt;mso-wrap-distance-top:0;mso-wrap-distance-right:9pt;mso-wrap-distance-bottom:0;mso-position-horizontal:absolute;mso-position-horizontal-relative:text;mso-position-vertical:absolute;mso-position-vertical-relative:text;mso-width-percent:0;mso-width-relative:margin;v-text-anchor:middle" o:gfxdata="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" filled="f" strokecolor="#e00" strokeweight="1.5pt"/>
+            </w:pict>
+          </mc:Fallback>
+        </mc:AlternateContent>
+      </w:r>
+      <w:r>
+        <w:drawing>
+          <wp:inline distT="0" distB="0" distL="0" distR="0" wp14:anchorId="607309CA" wp14:editId="32945750">
+            <wp:extent cx="5731510" cy="3104515"/>
+            <wp:effectExtent l="0" t="0" r="2540" b="635"/>
+            <wp:docPr id="1530373854" name="Picture 1"/>
+            <wp:cNvGraphicFramePr>
+              <a:graphicFrameLocks xmlns:a="http://schemas.openxmlformats.org/drawingml/2006/main" noChangeAspect="1"/>
+            </wp:cNvGraphicFramePr>
+            <a:graphic xmlns:a="http://schemas.openxmlformats.org/drawingml/2006/main">
+              <a:graphicData uri="http://schemas.openxmlformats.org/drawingml/2006/picture">
+                <pic:pic xmlns:pic="http://schemas.openxmlformats.org/drawingml/2006/picture">
+                  <pic:nvPicPr>
+                    <pic:cNvPr id="1530373854" name=""/>
+                    <pic:cNvPicPr/>
+                  </pic:nvPicPr>
+                  <pic:blipFill>
+                    <a:blip r:embed="rId35"/>
+                    <a:stretch>
+                      <a:fillRect/>
+                    </a:stretch>
+                  </pic:blipFill>
+                  <pic:spPr>
+                    <a:xfrm>
+                      <a:off x="0" y="0"/>
+                      <a:ext cx="5731510" cy="3104515"/>
+                    </a:xfrm>
+                    <a:prstGeom prst="rect">
+                      <a:avLst/>
+                    </a:prstGeom>
+                  </pic:spPr>
+                </pic:pic>
+              </a:graphicData>
+            </a:graphic>
+          </wp:inline>
+        </w:drawing>
+      </w:r>
+    </w:p>
+    <w:p>
+      <w:r>
+        <w:drawing>
+          <wp:inline distT="0" distB="0" distL="0" distR="0" wp14:anchorId="31B439C6" wp14:editId="6387DC8E">
+            <wp:extent cx="5731510" cy="2465070"/>
+            <wp:effectExtent l="0" t="0" r="2540" b="0"/>
+            <wp:docPr id="973471978" name="Picture 1"/>
+            <wp:cNvGraphicFramePr>
+              <a:graphicFrameLocks xmlns:a="http://schemas.openxmlformats.org/drawingml/2006/main" noChangeAspect="1"/>
+            </wp:cNvGraphicFramePr>
+            <a:graphic xmlns:a="http://schemas.openxmlformats.org/drawingml/2006/main">
+              <a:graphicData uri="http://schemas.openxmlformats.org/drawingml/2006/picture">
+                <pic:pic xmlns:pic="http://schemas.openxmlformats.org/drawingml/2006/picture">
+                  <pic:nvPicPr>
+                    <pic:cNvPr id="973471978" name=""/>
+                    <pic:cNvPicPr/>
+                  </pic:nvPicPr>
+                  <pic:blipFill>
+                    <a:blip r:embed="rId36"/>
+                    <a:stretch>
+                      <a:fillRect/>
+                    </a:stretch>
+                  </pic:blipFill>
+                  <pic:spPr>
+                    <a:xfrm>
+                      <a:off x="0" y="0"/>
+                      <a:ext cx="5731510" cy="2465070"/>
+                    </a:xfrm>
+                    <a:prstGeom prst="rect">
+                      <a:avLst/>
+                    </a:prstGeom>
+                  </pic:spPr>
+                </pic:pic>
+              </a:graphicData>
+            </a:graphic>
+          </wp:inline>
+        </w:drawing>
+      </w:r>
+    </w:p>
+    <w:p/>
+    <w:p>
+      <w:r>
+        <w:t xml:space="preserve">Task 2: Run Queries in Compass Using the Filter section, run the following: </w:t>
+      </w:r>
+    </w:p>
+    <w:p>
+      <w:r>
+        <w:t>1. Find all TV Shows released after 2018</w:t>
+      </w:r>
+      <w:r>
+        <w:br/>
+      </w:r>
+      <w:r>
+        <w:t xml:space="preserve">2. Find all content from India </w:t>
+      </w:r>
+      <w:r>
+        <w:br/>
+      </w:r>
+      <w:r>
+        <w:t>3. Find all shows listed under the Drama genre</w:t>
+      </w:r>
+    </w:p>
+    <w:p>
+      <w:r>
+        <w:rPr>
+          <w:noProof/>
+        </w:rPr>
+        <w:lastRenderedPageBreak/>
+        <mc:AlternateContent>
+          <mc:Choice Requires="wps">
+            <w:drawing>
+              <wp:anchor distT="0" distB="0" distL="114300" distR="114300" simplePos="0" relativeHeight="251686912" behindDoc="0" locked="0" layoutInCell="1" allowOverlap="1" wp14:anchorId="2CD2C8D8" wp14:editId="448D29E6">
+                <wp:simplePos x="0" y="0"/>
+                <wp:positionH relativeFrom="column">
+                  <wp:posOffset>3401336</wp:posOffset>
+                </wp:positionH>
+                <wp:positionV relativeFrom="paragraph">
+                  <wp:posOffset>524178</wp:posOffset>
+                </wp:positionV>
+                <wp:extent cx="1281240" cy="261620"/>
+                <wp:effectExtent l="0" t="0" r="14605" b="24130"/>
+                <wp:wrapNone/>
+                <wp:docPr id="1175045544" name="Rectangle 3"/>
+                <wp:cNvGraphicFramePr/>
+                <a:graphic xmlns:a="http://schemas.openxmlformats.org/drawingml/2006/main">
+                  <a:graphicData uri="http://schemas.microsoft.com/office/word/2010/wordprocessingShape">
+                    <wps:wsp>
+                      <wps:cNvSpPr/>
+                      <wps:spPr>
+                        <a:xfrm>
+                          <a:off x="0" y="0"/>
+                          <a:ext cx="1281240" cy="261620"/>
+                        </a:xfrm>
+                        <a:prstGeom prst="rect">
+                          <a:avLst/>
+                        </a:prstGeom>
+                        <a:noFill/>
+                        <a:ln w="19050">
+                          <a:solidFill>
+                            <a:srgbClr val="EE0000"/>
+                          </a:solidFill>
+                        </a:ln>
+                      </wps:spPr>
+                      <wps:style>
+                        <a:lnRef idx="2">
+                          <a:schemeClr val="accent1">
+                            <a:shade val="15000"/>
+                          </a:schemeClr>
+                        </a:lnRef>
+                        <a:fillRef idx="1">
+                          <a:schemeClr val="accent1"/>
+                        </a:fillRef>
+                        <a:effectRef idx="0">
+                          <a:schemeClr val="accent1"/>
+                        </a:effectRef>
+                        <a:fontRef idx="minor">
+                          <a:schemeClr val="lt1"/>
+                        </a:fontRef>
+                      </wps:style>
+                      <wps:bodyPr rot="0" spcFirstLastPara="0" vertOverflow="overflow" horzOverflow="overflow" vert="horz" wrap="square" lIns="91440" tIns="45720" rIns="91440" bIns="45720" numCol="1" spcCol="0" rtlCol="0" fromWordArt="0" anchor="ctr" anchorCtr="0" forceAA="0" compatLnSpc="1">
+                        <a:prstTxWarp prst="textNoShape">
+                          <a:avLst/>
+                        </a:prstTxWarp>
+                        <a:noAutofit/>
+                      </wps:bodyPr>
+                    </wps:wsp>
+                  </a:graphicData>
+                </a:graphic>
+                <wp14:sizeRelH relativeFrom="margin">
+                  <wp14:pctWidth>0</wp14:pctWidth>
+                </wp14:sizeRelH>
+              </wp:anchor>
+            </w:drawing>
+          </mc:Choice>
+          <mc:Fallback>
+            <w:pict>
+              <v:rect w14:anchorId="37646D7C" id="Rectangle 3" o:spid="_x0000_s1026" style="position:absolute;margin-left:267.8pt;margin-top:41.25pt;width:100.9pt;height:20.6pt;z-index:251686912;visibility:visible;mso-wrap-style:square;mso-width-percent:0;mso-wrap-distance-left:9pt;mso-wrap-distance-top:0;mso-wrap-distance-right:9pt;mso-wrap-distance-bottom:0;mso-position-horizontal:absolute;mso-position-horizontal-relative:text;mso-position-vertical:absolute;mso-position-vertical-relative:text;mso-width-percent:0;mso-width-relative:margin;v-text-anchor:middle" o:gfxdata="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" filled="f" strokecolor="#e00" strokeweight="1.5pt"/>
+            </w:pict>
+          </mc:Fallback>
+        </mc:AlternateContent>
+      </w:r>
+      <w:r>
+        <w:rPr>
+          <w:noProof/>
+        </w:rPr>
+        <mc:AlternateContent>
+          <mc:Choice Requires="wps">
+            <w:drawing>
+              <wp:anchor distT="0" distB="0" distL="114300" distR="114300" simplePos="0" relativeHeight="251685888" behindDoc="0" locked="0" layoutInCell="1" allowOverlap="1" wp14:anchorId="12B4991F" wp14:editId="4F834A98">
+                <wp:simplePos x="0" y="0"/>
+                <wp:positionH relativeFrom="column">
+                  <wp:posOffset>354775</wp:posOffset>
+                </wp:positionH>
+                <wp:positionV relativeFrom="paragraph">
+                  <wp:posOffset>244128</wp:posOffset>
+                </wp:positionV>
+                <wp:extent cx="2486935" cy="198023"/>
+                <wp:effectExtent l="0" t="0" r="27940" b="12065"/>
+                <wp:wrapNone/>
+                <wp:docPr id="1620506381" name="Rectangle 2"/>
+                <wp:cNvGraphicFramePr/>
+                <a:graphic xmlns:a="http://schemas.openxmlformats.org/drawingml/2006/main">
+                  <a:graphicData uri="http://schemas.microsoft.com/office/word/2010/wordprocessingShape">
+                    <wps:wsp>
+                      <wps:cNvSpPr/>
+                      <wps:spPr>
+                        <a:xfrm>
+                          <a:off x="0" y="0"/>
+                          <a:ext cx="2486935" cy="198023"/>
+                        </a:xfrm>
+                        <a:prstGeom prst="rect">
+                          <a:avLst/>
+                        </a:prstGeom>
+                        <a:noFill/>
+                        <a:ln w="19050">
+                          <a:solidFill>
+                            <a:srgbClr val="EE0000"/>
+                          </a:solidFill>
+                        </a:ln>
+                      </wps:spPr>
+                      <wps:style>
+                        <a:lnRef idx="2">
+                          <a:schemeClr val="accent1">
+                            <a:shade val="15000"/>
+                          </a:schemeClr>
+                        </a:lnRef>
+                        <a:fillRef idx="1">
+                          <a:schemeClr val="accent1"/>
+                        </a:fillRef>
+                        <a:effectRef idx="0">
+                          <a:schemeClr val="accent1"/>
+                        </a:effectRef>
+                        <a:fontRef idx="minor">
+                          <a:schemeClr val="lt1"/>
+                        </a:fontRef>
+                      </wps:style>
+                      <wps:bodyPr rot="0" spcFirstLastPara="0" vertOverflow="overflow" horzOverflow="overflow" vert="horz" wrap="square" lIns="91440" tIns="45720" rIns="91440" bIns="45720" numCol="1" spcCol="0" rtlCol="0" fromWordArt="0" anchor="ctr" anchorCtr="0" forceAA="0" compatLnSpc="1">
+                        <a:prstTxWarp prst="textNoShape">
+                          <a:avLst/>
+                        </a:prstTxWarp>
+                        <a:noAutofit/>
+                      </wps:bodyPr>
+                    </wps:wsp>
+                  </a:graphicData>
+                </a:graphic>
+              </wp:anchor>
+            </w:drawing>
+          </mc:Choice>
+          <mc:Fallback>
+            <w:pict>
+              <v:rect w14:anchorId="15757537" id="Rectangle 2" o:spid="_x0000_s1026" style="position:absolute;margin-left:27.95pt;margin-top:19.2pt;width:195.8pt;height:15.6pt;z-index:251685888;visibility:visible;mso-wrap-style:square;mso-wrap-distance-left:9pt;mso-wrap-distance-top:0;mso-wrap-distance-right:9pt;mso-wrap-distance-bottom:0;mso-position-horizontal:absolute;mso-position-horizontal-relative:text;mso-position-vertical:absolute;mso-position-vertical-relative:text;v-text-anchor:middle" o:gfxdata="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" filled="f" strokecolor="#e00" strokeweight="1.5pt"/>
+            </w:pict>
+          </mc:Fallback>
+        </mc:AlternateContent>
+      </w:r>
+      <w:r>
+        <w:drawing>
+          <wp:inline distT="0" distB="0" distL="0" distR="0" wp14:anchorId="75CD3409" wp14:editId="1264F163">
+            <wp:extent cx="5136948" cy="2592946"/>
+            <wp:effectExtent l="0" t="0" r="6985" b="0"/>
+            <wp:docPr id="1907829701" name="Picture 1"/>
+            <wp:cNvGraphicFramePr>
+              <a:graphicFrameLocks xmlns:a="http://schemas.openxmlformats.org/drawingml/2006/main" noChangeAspect="1"/>
+            </wp:cNvGraphicFramePr>
+            <a:graphic xmlns:a="http://schemas.openxmlformats.org/drawingml/2006/main">
+              <a:graphicData uri="http://schemas.openxmlformats.org/drawingml/2006/picture">
+                <pic:pic xmlns:pic="http://schemas.openxmlformats.org/drawingml/2006/picture">
+                  <pic:nvPicPr>
+                    <pic:cNvPr id="1907829701" name=""/>
+                    <pic:cNvPicPr/>
+                  </pic:nvPicPr>
+                  <pic:blipFill>
+                    <a:blip r:embed="rId37"/>
+                    <a:stretch>
+                      <a:fillRect/>
+                    </a:stretch>
+                  </pic:blipFill>
+                  <pic:spPr>
+                    <a:xfrm>
+                      <a:off x="0" y="0"/>
+                      <a:ext cx="5155971" cy="2602548"/>
+                    </a:xfrm>
+                    <a:prstGeom prst="rect">
+                      <a:avLst/>
+                    </a:prstGeom>
+                  </pic:spPr>
+                </pic:pic>
+              </a:graphicData>
+            </a:graphic>
+          </wp:inline>
+        </w:drawing>
+      </w:r>
+    </w:p>
+    <w:p>
+      <w:r>
+        <w:rPr>
+          <w:noProof/>
+        </w:rPr>
+        <mc:AlternateContent>
+          <mc:Choice Requires="wps">
+            <w:drawing>
+              <wp:anchor distT="0" distB="0" distL="114300" distR="114300" simplePos="0" relativeHeight="251688960" behindDoc="0" locked="0" layoutInCell="1" allowOverlap="1" wp14:anchorId="02EEE79B" wp14:editId="231E7036">
+                <wp:simplePos x="0" y="0"/>
+                <wp:positionH relativeFrom="column">
+                  <wp:posOffset>3407159</wp:posOffset>
+                </wp:positionH>
+                <wp:positionV relativeFrom="paragraph">
+                  <wp:posOffset>485622</wp:posOffset>
+                </wp:positionV>
+                <wp:extent cx="1257761" cy="203350"/>
+                <wp:effectExtent l="0" t="0" r="19050" b="25400"/>
+                <wp:wrapNone/>
+                <wp:docPr id="1851546646" name="Rectangle 5"/>
+                <wp:cNvGraphicFramePr/>
+                <a:graphic xmlns:a="http://schemas.openxmlformats.org/drawingml/2006/main">
+                  <a:graphicData uri="http://schemas.microsoft.com/office/word/2010/wordprocessingShape">
+                    <wps:wsp>
+                      <wps:cNvSpPr/>
+                      <wps:spPr>
+                        <a:xfrm>
+                          <a:off x="0" y="0"/>
+                          <a:ext cx="1257761" cy="203350"/>
+                        </a:xfrm>
+                        <a:prstGeom prst="rect">
+                          <a:avLst/>
+                        </a:prstGeom>
+                        <a:noFill/>
+                        <a:ln w="19050">
+                          <a:solidFill>
+                            <a:srgbClr val="EE0000"/>
+                          </a:solidFill>
+                        </a:ln>
+                      </wps:spPr>
+                      <wps:style>
+                        <a:lnRef idx="2">
+                          <a:schemeClr val="accent1">
+                            <a:shade val="15000"/>
+                          </a:schemeClr>
+                        </a:lnRef>
+                        <a:fillRef idx="1">
+                          <a:schemeClr val="accent1"/>
+                        </a:fillRef>
+                        <a:effectRef idx="0">
+                          <a:schemeClr val="accent1"/>
+                        </a:effectRef>
+                        <a:fontRef idx="minor">
+                          <a:schemeClr val="lt1"/>
+                        </a:fontRef>
+                      </wps:style>
+                      <wps:bodyPr rot="0" spcFirstLastPara="0" vertOverflow="overflow" horzOverflow="overflow" vert="horz" wrap="square" lIns="91440" tIns="45720" rIns="91440" bIns="45720" numCol="1" spcCol="0" rtlCol="0" fromWordArt="0" anchor="ctr" anchorCtr="0" forceAA="0" compatLnSpc="1">
+                        <a:prstTxWarp prst="textNoShape">
+                          <a:avLst/>
+                        </a:prstTxWarp>
+                        <a:noAutofit/>
+                      </wps:bodyPr>
+                    </wps:wsp>
+                  </a:graphicData>
+                </a:graphic>
+                <wp14:sizeRelH relativeFrom="margin">
+                  <wp14:pctWidth>0</wp14:pctWidth>
+                </wp14:sizeRelH>
+                <wp14:sizeRelV relativeFrom="margin">
+                  <wp14:pctHeight>0</wp14:pctHeight>
+                </wp14:sizeRelV>
+              </wp:anchor>
+            </w:drawing>
+          </mc:Choice>
+          <mc:Fallback>
+            <w:pict>
+              <v:rect w14:anchorId="7D7767FE" id="Rectangle 5" o:spid="_x0000_s1026" style="position:absolute;margin-left:268.3pt;margin-top:38.25pt;width:99.05pt;height:16pt;z-index:251688960;visibility:visible;mso-wrap-style:square;mso-width-percent:0;mso-height-percent:0;mso-wrap-distance-left:9pt;mso-wrap-distance-top:0;mso-wrap-distance-right:9pt;mso-wrap-distance-bottom:0;mso-position-horizontal:absolute;mso-position-horizontal-relative:text;mso-position-vertical:absolute;mso-position-vertical-relative:text;mso-width-percent:0;mso-height-percent:0;mso-width-relative:margin;mso-height-relative:margin;v-text-anchor:middle" o:gfxdata="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" filled="f" strokecolor="#e00" strokeweight="1.5pt"/>
+            </w:pict>
+          </mc:Fallback>
+        </mc:AlternateContent>
+      </w:r>
+      <w:r>
+        <w:rPr>
+          <w:noProof/>
+        </w:rPr>
+        <mc:AlternateContent>
+          <mc:Choice Requires="wps">
+            <w:drawing>
+              <wp:anchor distT="0" distB="0" distL="114300" distR="114300" simplePos="0" relativeHeight="251687936" behindDoc="0" locked="0" layoutInCell="1" allowOverlap="1" wp14:anchorId="1DB243E8" wp14:editId="7DD2F57D">
+                <wp:simplePos x="0" y="0"/>
+                <wp:positionH relativeFrom="column">
+                  <wp:posOffset>483409</wp:posOffset>
+                </wp:positionH>
+                <wp:positionV relativeFrom="paragraph">
+                  <wp:posOffset>264302</wp:posOffset>
+                </wp:positionV>
+                <wp:extent cx="1054051" cy="203547"/>
+                <wp:effectExtent l="0" t="0" r="13335" b="25400"/>
+                <wp:wrapNone/>
+                <wp:docPr id="2079943790" name="Rectangle 4"/>
+                <wp:cNvGraphicFramePr/>
+                <a:graphic xmlns:a="http://schemas.openxmlformats.org/drawingml/2006/main">
+                  <a:graphicData uri="http://schemas.microsoft.com/office/word/2010/wordprocessingShape">
+                    <wps:wsp>
+                      <wps:cNvSpPr/>
+                      <wps:spPr>
+                        <a:xfrm>
+                          <a:off x="0" y="0"/>
+                          <a:ext cx="1054051" cy="203547"/>
+                        </a:xfrm>
+                        <a:prstGeom prst="rect">
+                          <a:avLst/>
+                        </a:prstGeom>
+                        <a:noFill/>
+                        <a:ln w="19050">
+                          <a:solidFill>
+                            <a:srgbClr val="EE0000"/>
+                          </a:solidFill>
+                        </a:ln>
+                      </wps:spPr>
+                      <wps:style>
+                        <a:lnRef idx="2">
+                          <a:schemeClr val="accent1">
+                            <a:shade val="15000"/>
+                          </a:schemeClr>
+                        </a:lnRef>
+                        <a:fillRef idx="1">
+                          <a:schemeClr val="accent1"/>
+                        </a:fillRef>
+                        <a:effectRef idx="0">
+                          <a:schemeClr val="accent1"/>
+                        </a:effectRef>
+                        <a:fontRef idx="minor">
+                          <a:schemeClr val="lt1"/>
+                        </a:fontRef>
+                      </wps:style>
+                      <wps:bodyPr rot="0" spcFirstLastPara="0" vertOverflow="overflow" horzOverflow="overflow" vert="horz" wrap="square" lIns="91440" tIns="45720" rIns="91440" bIns="45720" numCol="1" spcCol="0" rtlCol="0" fromWordArt="0" anchor="ctr" anchorCtr="0" forceAA="0" compatLnSpc="1">
+                        <a:prstTxWarp prst="textNoShape">
+                          <a:avLst/>
+                        </a:prstTxWarp>
+                        <a:noAutofit/>
+                      </wps:bodyPr>
+                    </wps:wsp>
+                  </a:graphicData>
+                </a:graphic>
+                <wp14:sizeRelH relativeFrom="margin">
+                  <wp14:pctWidth>0</wp14:pctWidth>
+                </wp14:sizeRelH>
+                <wp14:sizeRelV relativeFrom="margin">
+                  <wp14:pctHeight>0</wp14:pctHeight>
+                </wp14:sizeRelV>
+              </wp:anchor>
+            </w:drawing>
+          </mc:Choice>
+          <mc:Fallback>
+            <w:pict>
+              <v:rect w14:anchorId="53024F6E" id="Rectangle 4" o:spid="_x0000_s1026" style="position:absolute;margin-left:38.05pt;margin-top:20.8pt;width:83pt;height:16.05pt;z-index:251687936;visibility:visible;mso-wrap-style:square;mso-width-percent:0;mso-height-percent:0;mso-wrap-distance-left:9pt;mso-wrap-distance-top:0;mso-wrap-distance-right:9pt;mso-wrap-distance-bottom:0;mso-position-horizontal:absolute;mso-position-horizontal-relative:text;mso-position-vertical:absolute;mso-position-vertical-relative:text;mso-width-percent:0;mso-height-percent:0;mso-width-relative:margin;mso-height-relative:margin;v-text-anchor:middle" o:gfxdata="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" filled="f" strokecolor="#e00" strokeweight="1.5pt"/>
+            </w:pict>
+          </mc:Fallback>
+        </mc:AlternateContent>
+      </w:r>
+      <w:r>
+        <w:drawing>
+          <wp:inline distT="0" distB="0" distL="0" distR="0" wp14:anchorId="3E00E9B5" wp14:editId="6AFDB0F0">
+            <wp:extent cx="5142772" cy="2457450"/>
+            <wp:effectExtent l="0" t="0" r="1270" b="0"/>
+            <wp:docPr id="1946558099" name="Picture 1"/>
+            <wp:cNvGraphicFramePr>
+              <a:graphicFrameLocks xmlns:a="http://schemas.openxmlformats.org/drawingml/2006/main" noChangeAspect="1"/>
+            </wp:cNvGraphicFramePr>
+            <a:graphic xmlns:a="http://schemas.openxmlformats.org/drawingml/2006/main">
+              <a:graphicData uri="http://schemas.openxmlformats.org/drawingml/2006/picture">
+                <pic:pic xmlns:pic="http://schemas.openxmlformats.org/drawingml/2006/picture">
+                  <pic:nvPicPr>
+                    <pic:cNvPr id="1946558099" name=""/>
+                    <pic:cNvPicPr/>
+                  </pic:nvPicPr>
+                  <pic:blipFill>
+                    <a:blip r:embed="rId38"/>
+                    <a:stretch>
+                      <a:fillRect/>
+                    </a:stretch>
+                  </pic:blipFill>
+                  <pic:spPr>
+                    <a:xfrm>
+                      <a:off x="0" y="0"/>
+                      <a:ext cx="5180340" cy="2475402"/>
+                    </a:xfrm>
+                    <a:prstGeom prst="rect">
+                      <a:avLst/>
+                    </a:prstGeom>
+                  </pic:spPr>
+                </pic:pic>
+              </a:graphicData>
+            </a:graphic>
+          </wp:inline>
+        </w:drawing>
+      </w:r>
+    </w:p>
+    <w:p/>
+    <w:p>
+      <w:r>
+        <w:rPr>
+          <w:noProof/>
+        </w:rPr>
+        <mc:AlternateContent>
+          <mc:Choice Requires="wps">
+            <w:drawing>
+              <wp:anchor distT="0" distB="0" distL="114300" distR="114300" simplePos="0" relativeHeight="251691008" behindDoc="0" locked="0" layoutInCell="1" allowOverlap="1" wp14:anchorId="264E3869" wp14:editId="5B9999BD">
+                <wp:simplePos x="0" y="0"/>
+                <wp:positionH relativeFrom="column">
+                  <wp:posOffset>3506171</wp:posOffset>
+                </wp:positionH>
+                <wp:positionV relativeFrom="paragraph">
+                  <wp:posOffset>596799</wp:posOffset>
+                </wp:positionV>
+                <wp:extent cx="850333" cy="198023"/>
+                <wp:effectExtent l="0" t="0" r="26035" b="12065"/>
+                <wp:wrapNone/>
+                <wp:docPr id="2059047965" name="Rectangle 7"/>
+                <wp:cNvGraphicFramePr/>
+                <a:graphic xmlns:a="http://schemas.openxmlformats.org/drawingml/2006/main">
+                  <a:graphicData uri="http://schemas.microsoft.com/office/word/2010/wordprocessingShape">
+                    <wps:wsp>
+                      <wps:cNvSpPr/>
+                      <wps:spPr>
+                        <a:xfrm>
+                          <a:off x="0" y="0"/>
+                          <a:ext cx="850333" cy="198023"/>
+                        </a:xfrm>
+                        <a:prstGeom prst="rect">
+                          <a:avLst/>
+                        </a:prstGeom>
+                        <a:noFill/>
+                        <a:ln w="19050">
+                          <a:solidFill>
+                            <a:srgbClr val="EE0000"/>
+                          </a:solidFill>
+                        </a:ln>
+                      </wps:spPr>
+                      <wps:style>
+                        <a:lnRef idx="2">
+                          <a:schemeClr val="accent1">
+                            <a:shade val="15000"/>
+                          </a:schemeClr>
+                        </a:lnRef>
+                        <a:fillRef idx="1">
+                          <a:schemeClr val="accent1"/>
+                        </a:fillRef>
+                        <a:effectRef idx="0">
+                          <a:schemeClr val="accent1"/>
+                        </a:effectRef>
+                        <a:fontRef idx="minor">
+                          <a:schemeClr val="lt1"/>
+                        </a:fontRef>
+                      </wps:style>
+                      <wps:bodyPr rot="0" spcFirstLastPara="0" vertOverflow="overflow" horzOverflow="overflow" vert="horz" wrap="square" lIns="91440" tIns="45720" rIns="91440" bIns="45720" numCol="1" spcCol="0" rtlCol="0" fromWordArt="0" anchor="ctr" anchorCtr="0" forceAA="0" compatLnSpc="1">
+                        <a:prstTxWarp prst="textNoShape">
+                          <a:avLst/>
+                        </a:prstTxWarp>
+                        <a:noAutofit/>
+                      </wps:bodyPr>
+                    </wps:wsp>
+                  </a:graphicData>
+                </a:graphic>
+              </wp:anchor>
+            </w:drawing>
+          </mc:Choice>
+          <mc:Fallback>
+            <w:pict>
+              <v:rect w14:anchorId="27F9D03B" id="Rectangle 7" o:spid="_x0000_s1026" style="position:absolute;margin-left:276.1pt;margin-top:47pt;width:66.95pt;height:15.6pt;z-index:251691008;visibility:visible;mso-wrap-style:square;mso-wrap-distance-left:9pt;mso-wrap-distance-top:0;mso-wrap-distance-right:9pt;mso-wrap-distance-bottom:0;mso-position-horizontal:absolute;mso-position-horizontal-relative:text;mso-position-vertical:absolute;mso-position-vertical-relative:text;v-text-anchor:middle" o:gfxdata="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" filled="f" strokecolor="#e00" strokeweight="1.5pt"/>
+            </w:pict>
+          </mc:Fallback>
+        </mc:AlternateContent>
+      </w:r>
+      <w:r>
+        <w:rPr>
+          <w:noProof/>
+        </w:rPr>
+        <mc:AlternateContent>
+          <mc:Choice Requires="wps">
+            <w:drawing>
+              <wp:anchor distT="0" distB="0" distL="114300" distR="114300" simplePos="0" relativeHeight="251689984" behindDoc="0" locked="0" layoutInCell="1" allowOverlap="1" wp14:anchorId="1F8BFA31" wp14:editId="4BD1011A">
+                <wp:simplePos x="0" y="0"/>
+                <wp:positionH relativeFrom="column">
+                  <wp:posOffset>401870</wp:posOffset>
+                </wp:positionH>
+                <wp:positionV relativeFrom="paragraph">
+                  <wp:posOffset>352182</wp:posOffset>
+                </wp:positionV>
+                <wp:extent cx="2393748" cy="157254"/>
+                <wp:effectExtent l="0" t="0" r="26035" b="14605"/>
+                <wp:wrapNone/>
+                <wp:docPr id="1133663487" name="Rectangle 6"/>
+                <wp:cNvGraphicFramePr/>
+                <a:graphic xmlns:a="http://schemas.openxmlformats.org/drawingml/2006/main">
+                  <a:graphicData uri="http://schemas.microsoft.com/office/word/2010/wordprocessingShape">
+                    <wps:wsp>
+                      <wps:cNvSpPr/>
+                      <wps:spPr>
+                        <a:xfrm>
+                          <a:off x="0" y="0"/>
+                          <a:ext cx="2393748" cy="157254"/>
+                        </a:xfrm>
+                        <a:prstGeom prst="rect">
+                          <a:avLst/>
+                        </a:prstGeom>
+                        <a:noFill/>
+                        <a:ln w="19050">
+                          <a:solidFill>
+                            <a:srgbClr val="EE0000"/>
+                          </a:solidFill>
+                        </a:ln>
+                      </wps:spPr>
+                      <wps:style>
+                        <a:lnRef idx="2">
+                          <a:schemeClr val="accent1">
+                            <a:shade val="15000"/>
+                          </a:schemeClr>
+                        </a:lnRef>
+                        <a:fillRef idx="1">
+                          <a:schemeClr val="accent1"/>
+                        </a:fillRef>
+                        <a:effectRef idx="0">
+                          <a:schemeClr val="accent1"/>
+                        </a:effectRef>
+                        <a:fontRef idx="minor">
+                          <a:schemeClr val="lt1"/>
+                        </a:fontRef>
+                      </wps:style>
+                      <wps:bodyPr rot="0" spcFirstLastPara="0" vertOverflow="overflow" horzOverflow="overflow" vert="horz" wrap="square" lIns="91440" tIns="45720" rIns="91440" bIns="45720" numCol="1" spcCol="0" rtlCol="0" fromWordArt="0" anchor="ctr" anchorCtr="0" forceAA="0" compatLnSpc="1">
+                        <a:prstTxWarp prst="textNoShape">
+                          <a:avLst/>
+                        </a:prstTxWarp>
+                        <a:noAutofit/>
+                      </wps:bodyPr>
+                    </wps:wsp>
+                  </a:graphicData>
+                </a:graphic>
+              </wp:anchor>
+            </w:drawing>
+          </mc:Choice>
+          <mc:Fallback>
+            <w:pict>
+              <v:rect w14:anchorId="73786585" id="Rectangle 6" o:spid="_x0000_s1026" style="position:absolute;margin-left:31.65pt;margin-top:27.75pt;width:188.5pt;height:12.4pt;z-index:251689984;visibility:visible;mso-wrap-style:square;mso-wrap-distance-left:9pt;mso-wrap-distance-top:0;mso-wrap-distance-right:9pt;mso-wrap-distance-bottom:0;mso-position-horizontal:absolute;mso-position-horizontal-relative:text;mso-position-vertical:absolute;mso-position-vertical-relative:text;v-text-anchor:middle" o:gfxdata="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" filled="f" strokecolor="#e00" strokeweight="1.5pt"/>
+            </w:pict>
+          </mc:Fallback>
+        </mc:AlternateContent>
+      </w:r>
+      <w:r>
+        <w:drawing>
+          <wp:inline distT="0" distB="0" distL="0" distR="0" wp14:anchorId="30709431" wp14:editId="40B295B4">
+            <wp:extent cx="5136515" cy="2768963"/>
+            <wp:effectExtent l="0" t="0" r="6985" b="0"/>
+            <wp:docPr id="1894300492" name="Picture 1"/>
+            <wp:cNvGraphicFramePr>
+              <a:graphicFrameLocks xmlns:a="http://schemas.openxmlformats.org/drawingml/2006/main" noChangeAspect="1"/>
+            </wp:cNvGraphicFramePr>
+            <a:graphic xmlns:a="http://schemas.openxmlformats.org/drawingml/2006/main">
+              <a:graphicData uri="http://schemas.openxmlformats.org/drawingml/2006/picture">
+                <pic:pic xmlns:pic="http://schemas.openxmlformats.org/drawingml/2006/picture">
+                  <pic:nvPicPr>
+                    <pic:cNvPr id="1894300492" name=""/>
+                    <pic:cNvPicPr/>
+                  </pic:nvPicPr>
+                  <pic:blipFill>
+                    <a:blip r:embed="rId39"/>
+                    <a:stretch>
+                      <a:fillRect/>
+                    </a:stretch>
+                  </pic:blipFill>
+                  <pic:spPr>
+                    <a:xfrm>
+                      <a:off x="0" y="0"/>
+                      <a:ext cx="5165472" cy="2784573"/>
+                    </a:xfrm>
+                    <a:prstGeom prst="rect">
+                      <a:avLst/>
+                    </a:prstGeom>
+                  </pic:spPr>
+                </pic:pic>
+              </a:graphicData>
+            </a:graphic>
+          </wp:inline>
+        </w:drawing>
+      </w:r>
+    </w:p>
+    <w:p/>
+    <w:p>
+      <w:r>
+        <w:lastRenderedPageBreak/>
+        <w:t>Task 3: Update Operation Update all records where country is "Unknown" to "Not Specified".</w:t>
+      </w:r>
+    </w:p>
+    <w:p>
+      <w:r>
+        <w:rPr>
+          <w:noProof/>
+        </w:rPr>
+        <mc:AlternateContent>
+          <mc:Choice Requires="wps">
+            <w:drawing>
+              <wp:anchor distT="0" distB="0" distL="114300" distR="114300" simplePos="0" relativeHeight="251693056" behindDoc="0" locked="0" layoutInCell="1" allowOverlap="1" wp14:anchorId="2368B839" wp14:editId="6C0CF4E7">
+                <wp:simplePos x="0" y="0"/>
+                <wp:positionH relativeFrom="column">
+                  <wp:posOffset>3191665</wp:posOffset>
+                </wp:positionH>
+                <wp:positionV relativeFrom="paragraph">
+                  <wp:posOffset>550941</wp:posOffset>
+                </wp:positionV>
+                <wp:extent cx="745498" cy="221320"/>
+                <wp:effectExtent l="0" t="0" r="16510" b="26670"/>
+                <wp:wrapNone/>
+                <wp:docPr id="2115854790" name="Rectangle 9"/>
+                <wp:cNvGraphicFramePr/>
+                <a:graphic xmlns:a="http://schemas.openxmlformats.org/drawingml/2006/main">
+                  <a:graphicData uri="http://schemas.microsoft.com/office/word/2010/wordprocessingShape">
+                    <wps:wsp>
+                      <wps:cNvSpPr/>
+                      <wps:spPr>
+                        <a:xfrm>
+                          <a:off x="0" y="0"/>
+                          <a:ext cx="745498" cy="221320"/>
+                        </a:xfrm>
+                        <a:prstGeom prst="rect">
+                          <a:avLst/>
+                        </a:prstGeom>
+                        <a:noFill/>
+                        <a:ln w="19050">
+                          <a:solidFill>
+                            <a:srgbClr val="EE0000"/>
+                          </a:solidFill>
+                        </a:ln>
+                      </wps:spPr>
+                      <wps:style>
+                        <a:lnRef idx="2">
+                          <a:schemeClr val="accent1">
+                            <a:shade val="15000"/>
+                          </a:schemeClr>
+                        </a:lnRef>
+                        <a:fillRef idx="1">
+                          <a:schemeClr val="accent1"/>
+                        </a:fillRef>
+                        <a:effectRef idx="0">
+                          <a:schemeClr val="accent1"/>
+                        </a:effectRef>
+                        <a:fontRef idx="minor">
+                          <a:schemeClr val="lt1"/>
+                        </a:fontRef>
+                      </wps:style>
+                      <wps:bodyPr rot="0" spcFirstLastPara="0" vertOverflow="overflow" horzOverflow="overflow" vert="horz" wrap="square" lIns="91440" tIns="45720" rIns="91440" bIns="45720" numCol="1" spcCol="0" rtlCol="0" fromWordArt="0" anchor="ctr" anchorCtr="0" forceAA="0" compatLnSpc="1">
+                        <a:prstTxWarp prst="textNoShape">
+                          <a:avLst/>
+                        </a:prstTxWarp>
+                        <a:noAutofit/>
+                      </wps:bodyPr>
+                    </wps:wsp>
+                  </a:graphicData>
+                </a:graphic>
+                <wp14:sizeRelH relativeFrom="margin">
+                  <wp14:pctWidth>0</wp14:pctWidth>
+                </wp14:sizeRelH>
+                <wp14:sizeRelV relativeFrom="margin">
+                  <wp14:pctHeight>0</wp14:pctHeight>
+                </wp14:sizeRelV>
+              </wp:anchor>
+            </w:drawing>
+          </mc:Choice>
+          <mc:Fallback>
+            <w:pict>
+              <v:rect w14:anchorId="326EACBF" id="Rectangle 9" o:spid="_x0000_s1026" style="position:absolute;margin-left:251.3pt;margin-top:43.4pt;width:58.7pt;height:17.45pt;z-index:251693056;visibility:visible;mso-wrap-style:square;mso-width-percent:0;mso-height-percent:0;mso-wrap-distance-left:9pt;mso-wrap-distance-top:0;mso-wrap-distance-right:9pt;mso-wrap-distance-bottom:0;mso-position-horizontal:absolute;mso-position-horizontal-relative:text;mso-position-vertical:absolute;mso-position-vertical-relative:text;mso-width-percent:0;mso-height-percent:0;mso-width-relative:margin;mso-height-relative:margin;v-text-anchor:middle" o:gfxdata="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" filled="f" strokecolor="#e00" strokeweight="1.5pt"/>
+            </w:pict>
+          </mc:Fallback>
+        </mc:AlternateContent>
+      </w:r>
+      <w:r>
+        <w:rPr>
+          <w:noProof/>
+        </w:rPr>
+        <mc:AlternateContent>
+          <mc:Choice Requires="wps">
+            <w:drawing>
+              <wp:anchor distT="0" distB="0" distL="114300" distR="114300" simplePos="0" relativeHeight="251692032" behindDoc="0" locked="0" layoutInCell="1" allowOverlap="1" wp14:anchorId="4A9D43B3" wp14:editId="4FAA1198">
+                <wp:simplePos x="0" y="0"/>
+                <wp:positionH relativeFrom="column">
+                  <wp:posOffset>471762</wp:posOffset>
+                </wp:positionH>
+                <wp:positionV relativeFrom="paragraph">
+                  <wp:posOffset>294676</wp:posOffset>
+                </wp:positionV>
+                <wp:extent cx="1159016" cy="192199"/>
+                <wp:effectExtent l="0" t="0" r="22225" b="17780"/>
+                <wp:wrapNone/>
+                <wp:docPr id="2070900253" name="Rectangle 8"/>
+                <wp:cNvGraphicFramePr/>
+                <a:graphic xmlns:a="http://schemas.openxmlformats.org/drawingml/2006/main">
+                  <a:graphicData uri="http://schemas.microsoft.com/office/word/2010/wordprocessingShape">
+                    <wps:wsp>
+                      <wps:cNvSpPr/>
+                      <wps:spPr>
+                        <a:xfrm>
+                          <a:off x="0" y="0"/>
+                          <a:ext cx="1159016" cy="192199"/>
+                        </a:xfrm>
+                        <a:prstGeom prst="rect">
+                          <a:avLst/>
+                        </a:prstGeom>
+                        <a:noFill/>
+                        <a:ln w="19050">
+                          <a:solidFill>
+                            <a:srgbClr val="EE0000"/>
+                          </a:solidFill>
+                        </a:ln>
+                      </wps:spPr>
+                      <wps:style>
+                        <a:lnRef idx="2">
+                          <a:schemeClr val="accent1">
+                            <a:shade val="15000"/>
+                          </a:schemeClr>
+                        </a:lnRef>
+                        <a:fillRef idx="1">
+                          <a:schemeClr val="accent1"/>
+                        </a:fillRef>
+                        <a:effectRef idx="0">
+                          <a:schemeClr val="accent1"/>
+                        </a:effectRef>
+                        <a:fontRef idx="minor">
+                          <a:schemeClr val="lt1"/>
+                        </a:fontRef>
+                      </wps:style>
+                      <wps:bodyPr rot="0" spcFirstLastPara="0" vertOverflow="overflow" horzOverflow="overflow" vert="horz" wrap="square" lIns="91440" tIns="45720" rIns="91440" bIns="45720" numCol="1" spcCol="0" rtlCol="0" fromWordArt="0" anchor="ctr" anchorCtr="0" forceAA="0" compatLnSpc="1">
+                        <a:prstTxWarp prst="textNoShape">
+                          <a:avLst/>
+                        </a:prstTxWarp>
+                        <a:noAutofit/>
+                      </wps:bodyPr>
+                    </wps:wsp>
+                  </a:graphicData>
+                </a:graphic>
+                <wp14:sizeRelH relativeFrom="margin">
+                  <wp14:pctWidth>0</wp14:pctWidth>
+                </wp14:sizeRelH>
+                <wp14:sizeRelV relativeFrom="margin">
+                  <wp14:pctHeight>0</wp14:pctHeight>
+                </wp14:sizeRelV>
+              </wp:anchor>
+            </w:drawing>
+          </mc:Choice>
+          <mc:Fallback>
+            <w:pict>
+              <v:rect w14:anchorId="6B5E4595" id="Rectangle 8" o:spid="_x0000_s1026" style="position:absolute;margin-left:37.15pt;margin-top:23.2pt;width:91.25pt;height:15.15pt;z-index:251692032;visibility:visible;mso-wrap-style:square;mso-width-percent:0;mso-height-percent:0;mso-wrap-distance-left:9pt;mso-wrap-distance-top:0;mso-wrap-distance-right:9pt;mso-wrap-distance-bottom:0;mso-position-horizontal:absolute;mso-position-horizontal-relative:text;mso-position-vertical:absolute;mso-position-vertical-relative:text;mso-width-percent:0;mso-height-percent:0;mso-width-relative:margin;mso-height-relative:margin;v-text-anchor:middle" o:gfxdata="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" filled="f" strokecolor="#e00" strokeweight="1.5pt"/>
+            </w:pict>
+          </mc:Fallback>
+        </mc:AlternateContent>
+      </w:r>
+      <w:r>
+        <w:drawing>
+          <wp:inline distT="0" distB="0" distL="0" distR="0" wp14:anchorId="51E44E08" wp14:editId="377A4413">
+            <wp:extent cx="4892331" cy="2430989"/>
+            <wp:effectExtent l="0" t="0" r="3810" b="7620"/>
+            <wp:docPr id="2101596475" name="Picture 1"/>
+            <wp:cNvGraphicFramePr>
+              <a:graphicFrameLocks xmlns:a="http://schemas.openxmlformats.org/drawingml/2006/main" noChangeAspect="1"/>
+            </wp:cNvGraphicFramePr>
+            <a:graphic xmlns:a="http://schemas.openxmlformats.org/drawingml/2006/main">
+              <a:graphicData uri="http://schemas.openxmlformats.org/drawingml/2006/picture">
+                <pic:pic xmlns:pic="http://schemas.openxmlformats.org/drawingml/2006/picture">
+                  <pic:nvPicPr>
+                    <pic:cNvPr id="2101596475" name=""/>
+                    <pic:cNvPicPr/>
+                  </pic:nvPicPr>
+                  <pic:blipFill>
+                    <a:blip r:embed="rId40"/>
+                    <a:stretch>
+                      <a:fillRect/>
+                    </a:stretch>
+                  </pic:blipFill>
+                  <pic:spPr>
+                    <a:xfrm>
+                      <a:off x="0" y="0"/>
+                      <a:ext cx="4919128" cy="2444304"/>
+                    </a:xfrm>
+                    <a:prstGeom prst="rect">
+                      <a:avLst/>
+                    </a:prstGeom>
+                  </pic:spPr>
+                </pic:pic>
+              </a:graphicData>
+            </a:graphic>
+          </wp:inline>
+        </w:drawing>
+      </w:r>
+    </w:p>
+    <w:p>
+      <w:r>
+        <w:rPr>
+          <w:noProof/>
+        </w:rPr>
+        <mc:AlternateContent>
+          <mc:Choice Requires="wps">
+            <w:drawing>
+              <wp:anchor distT="0" distB="0" distL="114300" distR="114300" simplePos="0" relativeHeight="251694080" behindDoc="0" locked="0" layoutInCell="1" allowOverlap="1" wp14:anchorId="4D4896C4" wp14:editId="24DF3251">
+                <wp:simplePos x="0" y="0"/>
+                <wp:positionH relativeFrom="column">
+                  <wp:posOffset>3051883</wp:posOffset>
+                </wp:positionH>
+                <wp:positionV relativeFrom="paragraph">
+                  <wp:posOffset>887374</wp:posOffset>
+                </wp:positionV>
+                <wp:extent cx="541651" cy="215496"/>
+                <wp:effectExtent l="0" t="0" r="11430" b="13335"/>
+                <wp:wrapNone/>
+                <wp:docPr id="1594356883" name="Rectangle 10"/>
+                <wp:cNvGraphicFramePr/>
+                <a:graphic xmlns:a="http://schemas.openxmlformats.org/drawingml/2006/main">
+                  <a:graphicData uri="http://schemas.microsoft.com/office/word/2010/wordprocessingShape">
+                    <wps:wsp>
+                      <wps:cNvSpPr/>
+                      <wps:spPr>
+                        <a:xfrm>
+                          <a:off x="0" y="0"/>
+                          <a:ext cx="541651" cy="215496"/>
+                        </a:xfrm>
+                        <a:prstGeom prst="rect">
+                          <a:avLst/>
+                        </a:prstGeom>
+                        <a:noFill/>
+                        <a:ln w="19050">
+                          <a:solidFill>
+                            <a:srgbClr val="EE0000"/>
+                          </a:solidFill>
+                        </a:ln>
+                      </wps:spPr>
+                      <wps:style>
+                        <a:lnRef idx="2">
+                          <a:schemeClr val="accent1">
+                            <a:shade val="15000"/>
+                          </a:schemeClr>
+                        </a:lnRef>
+                        <a:fillRef idx="1">
+                          <a:schemeClr val="accent1"/>
+                        </a:fillRef>
+                        <a:effectRef idx="0">
+                          <a:schemeClr val="accent1"/>
+                        </a:effectRef>
+                        <a:fontRef idx="minor">
+                          <a:schemeClr val="lt1"/>
+                        </a:fontRef>
+                      </wps:style>
+                      <wps:bodyPr rot="0" spcFirstLastPara="0" vertOverflow="overflow" horzOverflow="overflow" vert="horz" wrap="square" lIns="91440" tIns="45720" rIns="91440" bIns="45720" numCol="1" spcCol="0" rtlCol="0" fromWordArt="0" anchor="ctr" anchorCtr="0" forceAA="0" compatLnSpc="1">
+                        <a:prstTxWarp prst="textNoShape">
+                          <a:avLst/>
+                        </a:prstTxWarp>
+                        <a:noAutofit/>
+                      </wps:bodyPr>
+                    </wps:wsp>
+                  </a:graphicData>
+                </a:graphic>
+              </wp:anchor>
+            </w:drawing>
+          </mc:Choice>
+          <mc:Fallback>
+            <w:pict>
+              <v:rect w14:anchorId="7EEF5BBF" id="Rectangle 10" o:spid="_x0000_s1026" style="position:absolute;margin-left:240.3pt;margin-top:69.85pt;width:42.65pt;height:16.95pt;z-index:251694080;visibility:visible;mso-wrap-style:square;mso-wrap-distance-left:9pt;mso-wrap-distance-top:0;mso-wrap-distance-right:9pt;mso-wrap-distance-bottom:0;mso-position-horizontal:absolute;mso-position-horizontal-relative:text;mso-position-vertical:absolute;mso-position-vertical-relative:text;v-text-anchor:middle" o:gfxdata="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" filled="f" strokecolor="#e00" strokeweight="1.5pt"/>
+            </w:pict>
+          </mc:Fallback>
+        </mc:AlternateContent>
+      </w:r>
+      <w:r>
+        <w:t>Confirming that there is no longer country</w:t>
+      </w:r>
+      <w:proofErr w:type="gramStart"/>
+      <w:r>
+        <w:t>:</w:t>
+      </w:r>
+      <w:r>
+        <w:t xml:space="preserve"> </w:t>
+      </w:r>
+      <w:r>
+        <w:t>”Unknown</w:t>
+      </w:r>
+      <w:proofErr w:type="gramEnd"/>
+      <w:r>
+        <w:t>”</w:t>
+      </w:r>
+      <w:r>
+        <w:br/>
+      </w:r>
+      <w:r>
+        <w:drawing>
+          <wp:inline distT="0" distB="0" distL="0" distR="0" wp14:anchorId="2D5418B5" wp14:editId="423BDDEF">
+            <wp:extent cx="4872956" cy="2224845"/>
+            <wp:effectExtent l="0" t="0" r="4445" b="4445"/>
+            <wp:docPr id="1560063386" name="Picture 1"/>
+            <wp:cNvGraphicFramePr>
+              <a:graphicFrameLocks xmlns:a="http://schemas.openxmlformats.org/drawingml/2006/main" noChangeAspect="1"/>
+            </wp:cNvGraphicFramePr>
+            <a:graphic xmlns:a="http://schemas.openxmlformats.org/drawingml/2006/main">
+              <a:graphicData uri="http://schemas.openxmlformats.org/drawingml/2006/picture">
+                <pic:pic xmlns:pic="http://schemas.openxmlformats.org/drawingml/2006/picture">
+                  <pic:nvPicPr>
+                    <pic:cNvPr id="1560063386" name=""/>
+                    <pic:cNvPicPr/>
+                  </pic:nvPicPr>
+                  <pic:blipFill>
+                    <a:blip r:embed="rId41"/>
+                    <a:stretch>
+                      <a:fillRect/>
+                    </a:stretch>
+                  </pic:blipFill>
+                  <pic:spPr>
+                    <a:xfrm>
+                      <a:off x="0" y="0"/>
+                      <a:ext cx="4884965" cy="2230328"/>
+                    </a:xfrm>
+                    <a:prstGeom prst="rect">
+                      <a:avLst/>
+                    </a:prstGeom>
+                  </pic:spPr>
+                </pic:pic>
+              </a:graphicData>
+            </a:graphic>
+          </wp:inline>
+        </w:drawing>
+      </w:r>
+    </w:p>
+    <w:p>
+      <w:r>
+        <w:rPr>
+          <w:noProof/>
+        </w:rPr>
+        <w:lastRenderedPageBreak/>
+        <mc:AlternateContent>
+          <mc:Choice Requires="wps">
+            <w:drawing>
+              <wp:anchor distT="0" distB="0" distL="114300" distR="114300" simplePos="0" relativeHeight="251695104" behindDoc="0" locked="0" layoutInCell="1" allowOverlap="1" wp14:anchorId="22D2F771" wp14:editId="398FE24B">
+                <wp:simplePos x="0" y="0"/>
+                <wp:positionH relativeFrom="column">
+                  <wp:posOffset>530003</wp:posOffset>
+                </wp:positionH>
+                <wp:positionV relativeFrom="paragraph">
+                  <wp:posOffset>850335</wp:posOffset>
+                </wp:positionV>
+                <wp:extent cx="1258028" cy="192008"/>
+                <wp:effectExtent l="0" t="0" r="18415" b="17780"/>
+                <wp:wrapNone/>
+                <wp:docPr id="188087368" name="Rectangle 11"/>
+                <wp:cNvGraphicFramePr/>
+                <a:graphic xmlns:a="http://schemas.openxmlformats.org/drawingml/2006/main">
+                  <a:graphicData uri="http://schemas.microsoft.com/office/word/2010/wordprocessingShape">
+                    <wps:wsp>
+                      <wps:cNvSpPr/>
+                      <wps:spPr>
+                        <a:xfrm>
+                          <a:off x="0" y="0"/>
+                          <a:ext cx="1258028" cy="192008"/>
+                        </a:xfrm>
+                        <a:prstGeom prst="rect">
+                          <a:avLst/>
+                        </a:prstGeom>
+                        <a:noFill/>
+                        <a:ln w="19050">
+                          <a:solidFill>
+                            <a:srgbClr val="EE0000"/>
+                          </a:solidFill>
+                        </a:ln>
+                      </wps:spPr>
+                      <wps:style>
+                        <a:lnRef idx="2">
+                          <a:schemeClr val="accent1">
+                            <a:shade val="15000"/>
+                          </a:schemeClr>
+                        </a:lnRef>
+                        <a:fillRef idx="1">
+                          <a:schemeClr val="accent1"/>
+                        </a:fillRef>
+                        <a:effectRef idx="0">
+                          <a:schemeClr val="accent1"/>
+                        </a:effectRef>
+                        <a:fontRef idx="minor">
+                          <a:schemeClr val="lt1"/>
+                        </a:fontRef>
+                      </wps:style>
+                      <wps:bodyPr rot="0" spcFirstLastPara="0" vertOverflow="overflow" horzOverflow="overflow" vert="horz" wrap="square" lIns="91440" tIns="45720" rIns="91440" bIns="45720" numCol="1" spcCol="0" rtlCol="0" fromWordArt="0" anchor="ctr" anchorCtr="0" forceAA="0" compatLnSpc="1">
+                        <a:prstTxWarp prst="textNoShape">
+                          <a:avLst/>
+                        </a:prstTxWarp>
+                        <a:noAutofit/>
+                      </wps:bodyPr>
+                    </wps:wsp>
+                  </a:graphicData>
+                </a:graphic>
+                <wp14:sizeRelV relativeFrom="margin">
+                  <wp14:pctHeight>0</wp14:pctHeight>
+                </wp14:sizeRelV>
+              </wp:anchor>
+            </w:drawing>
+          </mc:Choice>
+          <mc:Fallback>
+            <w:pict>
+              <v:rect w14:anchorId="182D61C7" id="Rectangle 11" o:spid="_x0000_s1026" style="position:absolute;margin-left:41.75pt;margin-top:66.95pt;width:99.05pt;height:15.1pt;z-index:251695104;visibility:visible;mso-wrap-style:square;mso-height-percent:0;mso-wrap-distance-left:9pt;mso-wrap-distance-top:0;mso-wrap-distance-right:9pt;mso-wrap-distance-bottom:0;mso-position-horizontal:absolute;mso-position-horizontal-relative:text;mso-position-vertical:absolute;mso-position-vertical-relative:text;mso-height-percent:0;mso-height-relative:margin;v-text-anchor:middle" o:gfxdata="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" filled="f" strokecolor="#e00" strokeweight="1.5pt"/>
+            </w:pict>
+          </mc:Fallback>
+        </mc:AlternateContent>
+      </w:r>
+      <w:r>
+        <w:t xml:space="preserve">Task 4: Delete Operation Delete all documents where the </w:t>
+      </w:r>
+      <w:proofErr w:type="spellStart"/>
+      <w:r>
+        <w:t>year_added</w:t>
+      </w:r>
+      <w:proofErr w:type="spellEnd"/>
+      <w:r>
+        <w:t xml:space="preserve"> is less than 2010.</w:t>
+      </w:r>
+      <w:r>
+        <w:br/>
+      </w:r>
+      <w:r>
+        <w:t>STEP1: The Query</w:t>
+      </w:r>
+      <w:r>
+        <w:br/>
+      </w:r>
+      <w:r>
+        <w:drawing>
+          <wp:inline distT="0" distB="0" distL="0" distR="0" wp14:anchorId="63652A38" wp14:editId="0D35E24F">
+            <wp:extent cx="5731510" cy="3646805"/>
+            <wp:effectExtent l="0" t="0" r="2540" b="0"/>
+            <wp:docPr id="749038895" name="Picture 1"/>
+            <wp:cNvGraphicFramePr>
+              <a:graphicFrameLocks xmlns:a="http://schemas.openxmlformats.org/drawingml/2006/main" noChangeAspect="1"/>
+            </wp:cNvGraphicFramePr>
+            <a:graphic xmlns:a="http://schemas.openxmlformats.org/drawingml/2006/main">
+              <a:graphicData uri="http://schemas.openxmlformats.org/drawingml/2006/picture">
+                <pic:pic xmlns:pic="http://schemas.openxmlformats.org/drawingml/2006/picture">
+                  <pic:nvPicPr>
+                    <pic:cNvPr id="749038895" name=""/>
+                    <pic:cNvPicPr/>
+                  </pic:nvPicPr>
+                  <pic:blipFill>
+                    <a:blip r:embed="rId42"/>
+                    <a:stretch>
+                      <a:fillRect/>
+                    </a:stretch>
+                  </pic:blipFill>
+                  <pic:spPr>
+                    <a:xfrm>
+                      <a:off x="0" y="0"/>
+                      <a:ext cx="5731510" cy="3646805"/>
+                    </a:xfrm>
+                    <a:prstGeom prst="rect">
+                      <a:avLst/>
+                    </a:prstGeom>
+                  </pic:spPr>
+                </pic:pic>
+              </a:graphicData>
+            </a:graphic>
+          </wp:inline>
+        </w:drawing>
+      </w:r>
+    </w:p>
+    <w:p/>
+    <w:p>
+      <w:r>
+        <w:rPr>
+          <w:noProof/>
+        </w:rPr>
+        <mc:AlternateContent>
+          <mc:Choice Requires="wps">
+            <w:drawing>
+              <wp:anchor distT="0" distB="0" distL="114300" distR="114300" simplePos="0" relativeHeight="251696128" behindDoc="0" locked="0" layoutInCell="1" allowOverlap="1" wp14:anchorId="2C0F8206" wp14:editId="676B5CC5">
+                <wp:simplePos x="0" y="0"/>
+                <wp:positionH relativeFrom="column">
+                  <wp:posOffset>3133422</wp:posOffset>
+                </wp:positionH>
+                <wp:positionV relativeFrom="paragraph">
+                  <wp:posOffset>3744724</wp:posOffset>
+                </wp:positionV>
+                <wp:extent cx="1223082" cy="349453"/>
+                <wp:effectExtent l="0" t="0" r="15240" b="12700"/>
+                <wp:wrapNone/>
+                <wp:docPr id="1752746471" name="Rectangle 12"/>
+                <wp:cNvGraphicFramePr/>
+                <a:graphic xmlns:a="http://schemas.openxmlformats.org/drawingml/2006/main">
+                  <a:graphicData uri="http://schemas.microsoft.com/office/word/2010/wordprocessingShape">
+                    <wps:wsp>
+                      <wps:cNvSpPr/>
+                      <wps:spPr>
+                        <a:xfrm>
+                          <a:off x="0" y="0"/>
+                          <a:ext cx="1223082" cy="349453"/>
+                        </a:xfrm>
+                        <a:prstGeom prst="rect">
+                          <a:avLst/>
+                        </a:prstGeom>
+                        <a:noFill/>
+                        <a:ln w="19050">
+                          <a:solidFill>
+                            <a:srgbClr val="EE0000"/>
+                          </a:solidFill>
+                        </a:ln>
+                      </wps:spPr>
+                      <wps:style>
+                        <a:lnRef idx="2">
+                          <a:schemeClr val="accent1">
+                            <a:shade val="15000"/>
+                          </a:schemeClr>
+                        </a:lnRef>
+                        <a:fillRef idx="1">
+                          <a:schemeClr val="accent1"/>
+                        </a:fillRef>
+                        <a:effectRef idx="0">
+                          <a:schemeClr val="accent1"/>
+                        </a:effectRef>
+                        <a:fontRef idx="minor">
+                          <a:schemeClr val="lt1"/>
+                        </a:fontRef>
+                      </wps:style>
+                      <wps:bodyPr rot="0" spcFirstLastPara="0" vertOverflow="overflow" horzOverflow="overflow" vert="horz" wrap="square" lIns="91440" tIns="45720" rIns="91440" bIns="45720" numCol="1" spcCol="0" rtlCol="0" fromWordArt="0" anchor="ctr" anchorCtr="0" forceAA="0" compatLnSpc="1">
+                        <a:prstTxWarp prst="textNoShape">
+                          <a:avLst/>
+                        </a:prstTxWarp>
+                        <a:noAutofit/>
+                      </wps:bodyPr>
+                    </wps:wsp>
+                  </a:graphicData>
+                </a:graphic>
+              </wp:anchor>
+            </w:drawing>
+          </mc:Choice>
+          <mc:Fallback>
+            <w:pict>
+              <v:rect w14:anchorId="22635F4A" id="Rectangle 12" o:spid="_x0000_s1026" style="position:absolute;margin-left:246.75pt;margin-top:294.85pt;width:96.3pt;height:27.5pt;z-index:251696128;visibility:visible;mso-wrap-style:square;mso-wrap-distance-left:9pt;mso-wrap-distance-top:0;mso-wrap-distance-right:9pt;mso-wrap-distance-bottom:0;mso-position-horizontal:absolute;mso-position-horizontal-relative:text;mso-position-vertical:absolute;mso-position-vertical-relative:text;v-text-anchor:middle" o:gfxdata="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" filled="f" strokecolor="#e00" strokeweight="1.5pt"/>
+            </w:pict>
+          </mc:Fallback>
+        </mc:AlternateContent>
+      </w:r>
+      <w:r>
+        <w:t>STEP2: Deleted Documents</w:t>
+      </w:r>
+      <w:r>
+        <w:br/>
+      </w:r>
+      <w:r>
+        <w:drawing>
+          <wp:inline distT="0" distB="0" distL="0" distR="0" wp14:anchorId="1E33783E" wp14:editId="31896BAA">
+            <wp:extent cx="4577824" cy="4075101"/>
+            <wp:effectExtent l="0" t="0" r="0" b="1905"/>
+            <wp:docPr id="1296100472" name="Picture 1"/>
+            <wp:cNvGraphicFramePr>
+              <a:graphicFrameLocks xmlns:a="http://schemas.openxmlformats.org/drawingml/2006/main" noChangeAspect="1"/>
+            </wp:cNvGraphicFramePr>
+            <a:graphic xmlns:a="http://schemas.openxmlformats.org/drawingml/2006/main">
+              <a:graphicData uri="http://schemas.openxmlformats.org/drawingml/2006/picture">
+                <pic:pic xmlns:pic="http://schemas.openxmlformats.org/drawingml/2006/picture">
+                  <pic:nvPicPr>
+                    <pic:cNvPr id="1296100472" name=""/>
+                    <pic:cNvPicPr/>
+                  </pic:nvPicPr>
+                  <pic:blipFill>
+                    <a:blip r:embed="rId43"/>
+                    <a:stretch>
+                      <a:fillRect/>
+                    </a:stretch>
+                  </pic:blipFill>
+                  <pic:spPr>
+                    <a:xfrm>
+                      <a:off x="0" y="0"/>
+                      <a:ext cx="4601060" cy="4095786"/>
+                    </a:xfrm>
+                    <a:prstGeom prst="rect">
+                      <a:avLst/>
+                    </a:prstGeom>
+                  </pic:spPr>
+                </pic:pic>
+              </a:graphicData>
+            </a:graphic>
+          </wp:inline>
+        </w:drawing>
+      </w:r>
+    </w:p>
+    <w:p/>
+    <w:p>
+      <w:r>
+        <w:rPr>
+          <w:noProof/>
+        </w:rPr>
+        <mc:AlternateContent>
+          <mc:Choice Requires="wps">
+            <w:drawing>
+              <wp:anchor distT="0" distB="0" distL="114300" distR="114300" simplePos="0" relativeHeight="251697152" behindDoc="0" locked="0" layoutInCell="1" allowOverlap="1" wp14:anchorId="22910723" wp14:editId="639E00FE">
+                <wp:simplePos x="0" y="0"/>
+                <wp:positionH relativeFrom="column">
+                  <wp:posOffset>512530</wp:posOffset>
+                </wp:positionH>
+                <wp:positionV relativeFrom="paragraph">
+                  <wp:posOffset>411160</wp:posOffset>
+                </wp:positionV>
+                <wp:extent cx="1258028" cy="256265"/>
+                <wp:effectExtent l="0" t="0" r="18415" b="10795"/>
+                <wp:wrapNone/>
+                <wp:docPr id="994564970" name="Rectangle 13"/>
+                <wp:cNvGraphicFramePr/>
+                <a:graphic xmlns:a="http://schemas.openxmlformats.org/drawingml/2006/main">
+                  <a:graphicData uri="http://schemas.microsoft.com/office/word/2010/wordprocessingShape">
+                    <wps:wsp>
+                      <wps:cNvSpPr/>
+                      <wps:spPr>
+                        <a:xfrm>
+                          <a:off x="0" y="0"/>
+                          <a:ext cx="1258028" cy="256265"/>
+                        </a:xfrm>
+                        <a:prstGeom prst="rect">
+                          <a:avLst/>
+                        </a:prstGeom>
+                        <a:noFill/>
+                        <a:ln w="19050">
+                          <a:solidFill>
+                            <a:srgbClr val="EE0000"/>
+                          </a:solidFill>
+                        </a:ln>
+                      </wps:spPr>
+                      <wps:style>
+                        <a:lnRef idx="2">
+                          <a:schemeClr val="accent1">
+                            <a:shade val="15000"/>
+                          </a:schemeClr>
+                        </a:lnRef>
+                        <a:fillRef idx="1">
+                          <a:schemeClr val="accent1"/>
+                        </a:fillRef>
+                        <a:effectRef idx="0">
+                          <a:schemeClr val="accent1"/>
+                        </a:effectRef>
+                        <a:fontRef idx="minor">
+                          <a:schemeClr val="lt1"/>
+                        </a:fontRef>
+                      </wps:style>
+                      <wps:bodyPr rot="0" spcFirstLastPara="0" vertOverflow="overflow" horzOverflow="overflow" vert="horz" wrap="square" lIns="91440" tIns="45720" rIns="91440" bIns="45720" numCol="1" spcCol="0" rtlCol="0" fromWordArt="0" anchor="ctr" anchorCtr="0" forceAA="0" compatLnSpc="1">
+                        <a:prstTxWarp prst="textNoShape">
+                          <a:avLst/>
+                        </a:prstTxWarp>
+                        <a:noAutofit/>
+                      </wps:bodyPr>
+                    </wps:wsp>
+                  </a:graphicData>
+                </a:graphic>
+              </wp:anchor>
+            </w:drawing>
+          </mc:Choice>
+          <mc:Fallback>
+            <w:pict>
+              <v:rect w14:anchorId="7EE9D434" id="Rectangle 13" o:spid="_x0000_s1026" style="position:absolute;margin-left:40.35pt;margin-top:32.35pt;width:99.05pt;height:20.2pt;z-index:251697152;visibility:visible;mso-wrap-style:square;mso-wrap-distance-left:9pt;mso-wrap-distance-top:0;mso-wrap-distance-right:9pt;mso-wrap-distance-bottom:0;mso-position-horizontal:absolute;mso-position-horizontal-relative:text;mso-position-vertical:absolute;mso-position-vertical-relative:text;v-text-anchor:middle" o:gfxdata="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" filled="f" strokecolor="#e00" strokeweight="1.5pt"/>
+            </w:pict>
+          </mc:Fallback>
+        </mc:AlternateContent>
+      </w:r>
+      <w:r>
+        <w:t>Step3: Delete confirmed</w:t>
+      </w:r>
+      <w:r>
+        <w:br/>
+      </w:r>
+      <w:r>
+        <w:drawing>
+          <wp:inline distT="0" distB="0" distL="0" distR="0" wp14:anchorId="3FCF0B73" wp14:editId="2BC1269F">
+            <wp:extent cx="5731510" cy="2315210"/>
+            <wp:effectExtent l="0" t="0" r="2540" b="8890"/>
+            <wp:docPr id="404008467" name="Picture 1"/>
+            <wp:cNvGraphicFramePr>
+              <a:graphicFrameLocks xmlns:a="http://schemas.openxmlformats.org/drawingml/2006/main" noChangeAspect="1"/>
+            </wp:cNvGraphicFramePr>
+            <a:graphic xmlns:a="http://schemas.openxmlformats.org/drawingml/2006/main">
+              <a:graphicData uri="http://schemas.openxmlformats.org/drawingml/2006/picture">
+                <pic:pic xmlns:pic="http://schemas.openxmlformats.org/drawingml/2006/picture">
+                  <pic:nvPicPr>
+                    <pic:cNvPr id="404008467" name=""/>
+                    <pic:cNvPicPr/>
+                  </pic:nvPicPr>
+                  <pic:blipFill>
+                    <a:blip r:embed="rId44"/>
+                    <a:stretch>
+                      <a:fillRect/>
+                    </a:stretch>
+                  </pic:blipFill>
+                  <pic:spPr>
+                    <a:xfrm>
+                      <a:off x="0" y="0"/>
+                      <a:ext cx="5731510" cy="2315210"/>
                     </a:xfrm>
                     <a:prstGeom prst="rect">
                       <a:avLst/>
@@ -1530,7 +3024,6 @@
   <w:style w:type="character" w:default="1" w:styleId="DefaultParagraphFont">
     <w:name w:val="Default Paragraph Font"/>
     <w:uiPriority w:val="1"/>
-    <w:semiHidden/>
     <w:unhideWhenUsed/>
   </w:style>
   <w:style w:type="table" w:default="1" w:styleId="TableNormal">
